--- a/analysis/paper/paper.docx
+++ b/analysis/paper/paper.docx
@@ -739,861 +739,17 @@
         <w:pStyle w:val="FirstParagraph"/>
       </w:pPr>
       <w:r>
-        <w:t xml:space="preserve">This report was generated on 2021-03-26 15:08:51 using the following computational environment and dependencies:</w:t>
-      </w:r>
-    </w:p>
-    <w:p>
-      <w:pPr>
-        <w:pStyle w:val="SourceCode"/>
-      </w:pPr>
-      <w:r>
-        <w:rPr>
-          <w:rStyle w:val="VerbatimChar"/>
-        </w:rPr>
-        <w:t xml:space="preserve">#&gt; - Session info ---------------------------------------------------------------</w:t>
-      </w:r>
-      <w:r>
-        <w:br/>
-      </w:r>
-      <w:r>
-        <w:rPr>
-          <w:rStyle w:val="VerbatimChar"/>
-        </w:rPr>
-        <w:t xml:space="preserve">#&gt;  setting  value                       </w:t>
-      </w:r>
-      <w:r>
-        <w:br/>
-      </w:r>
-      <w:r>
-        <w:rPr>
-          <w:rStyle w:val="VerbatimChar"/>
-        </w:rPr>
-        <w:t xml:space="preserve">#&gt;  version  R version 4.0.4 (2021-02-15)</w:t>
-      </w:r>
-      <w:r>
-        <w:br/>
-      </w:r>
-      <w:r>
-        <w:rPr>
-          <w:rStyle w:val="VerbatimChar"/>
-        </w:rPr>
-        <w:t xml:space="preserve">#&gt;  os       Windows 10 x64              </w:t>
-      </w:r>
-      <w:r>
-        <w:br/>
-      </w:r>
-      <w:r>
-        <w:rPr>
-          <w:rStyle w:val="VerbatimChar"/>
-        </w:rPr>
-        <w:t xml:space="preserve">#&gt;  system   x86_64, mingw32             </w:t>
-      </w:r>
-      <w:r>
-        <w:br/>
-      </w:r>
-      <w:r>
-        <w:rPr>
-          <w:rStyle w:val="VerbatimChar"/>
-        </w:rPr>
-        <w:t xml:space="preserve">#&gt;  ui       RTerm                       </w:t>
-      </w:r>
-      <w:r>
-        <w:br/>
-      </w:r>
-      <w:r>
-        <w:rPr>
-          <w:rStyle w:val="VerbatimChar"/>
-        </w:rPr>
-        <w:t xml:space="preserve">#&gt;  language (EN)                        </w:t>
-      </w:r>
-      <w:r>
-        <w:br/>
-      </w:r>
-      <w:r>
-        <w:rPr>
-          <w:rStyle w:val="VerbatimChar"/>
-        </w:rPr>
-        <w:t xml:space="preserve">#&gt;  collate  Norwegian Bokmål_Norway.1252</w:t>
-      </w:r>
-      <w:r>
-        <w:br/>
-      </w:r>
-      <w:r>
-        <w:rPr>
-          <w:rStyle w:val="VerbatimChar"/>
-        </w:rPr>
-        <w:t xml:space="preserve">#&gt;  ctype    Norwegian Bokmål_Norway.1252</w:t>
-      </w:r>
-      <w:r>
-        <w:br/>
-      </w:r>
-      <w:r>
-        <w:rPr>
-          <w:rStyle w:val="VerbatimChar"/>
-        </w:rPr>
-        <w:t xml:space="preserve">#&gt;  tz       Europe/Paris                </w:t>
-      </w:r>
-      <w:r>
-        <w:br/>
-      </w:r>
-      <w:r>
-        <w:rPr>
-          <w:rStyle w:val="VerbatimChar"/>
-        </w:rPr>
-        <w:t xml:space="preserve">#&gt;  date     2021-03-26                  </w:t>
-      </w:r>
-      <w:r>
-        <w:br/>
-      </w:r>
-      <w:r>
-        <w:rPr>
-          <w:rStyle w:val="VerbatimChar"/>
-        </w:rPr>
-        <w:t xml:space="preserve">#&gt; </w:t>
-      </w:r>
-      <w:r>
-        <w:br/>
-      </w:r>
-      <w:r>
-        <w:rPr>
-          <w:rStyle w:val="VerbatimChar"/>
-        </w:rPr>
-        <w:t xml:space="preserve">#&gt; - Packages -------------------------------------------------------------------</w:t>
-      </w:r>
-      <w:r>
-        <w:br/>
-      </w:r>
-      <w:r>
-        <w:rPr>
-          <w:rStyle w:val="VerbatimChar"/>
-        </w:rPr>
-        <w:t xml:space="preserve">#&gt;  package     * version date       lib source        </w:t>
-      </w:r>
-      <w:r>
-        <w:br/>
-      </w:r>
-      <w:r>
-        <w:rPr>
-          <w:rStyle w:val="VerbatimChar"/>
-        </w:rPr>
-        <w:t xml:space="preserve">#&gt;  assertthat    0.2.1   2019-03-21 [1] CRAN (R 4.0.4)</w:t>
-      </w:r>
-      <w:r>
-        <w:br/>
-      </w:r>
-      <w:r>
-        <w:rPr>
-          <w:rStyle w:val="VerbatimChar"/>
-        </w:rPr>
-        <w:t xml:space="preserve">#&gt;  backports     1.2.1   2020-12-09 [1] CRAN (R 4.0.3)</w:t>
-      </w:r>
-      <w:r>
-        <w:br/>
-      </w:r>
-      <w:r>
-        <w:rPr>
-          <w:rStyle w:val="VerbatimChar"/>
-        </w:rPr>
-        <w:t xml:space="preserve">#&gt;  bookdown      0.21    2020-10-13 [1] CRAN (R 4.0.4)</w:t>
-      </w:r>
-      <w:r>
-        <w:br/>
-      </w:r>
-      <w:r>
-        <w:rPr>
-          <w:rStyle w:val="VerbatimChar"/>
-        </w:rPr>
-        <w:t xml:space="preserve">#&gt;  broom         0.7.5   2021-02-19 [1] CRAN (R 4.0.4)</w:t>
-      </w:r>
-      <w:r>
-        <w:br/>
-      </w:r>
-      <w:r>
-        <w:rPr>
-          <w:rStyle w:val="VerbatimChar"/>
-        </w:rPr>
-        <w:t xml:space="preserve">#&gt;  cachem        1.0.4   2021-02-13 [1] CRAN (R 4.0.4)</w:t>
-      </w:r>
-      <w:r>
-        <w:br/>
-      </w:r>
-      <w:r>
-        <w:rPr>
-          <w:rStyle w:val="VerbatimChar"/>
-        </w:rPr>
-        <w:t xml:space="preserve">#&gt;  callr         3.5.1   2020-10-13 [1] CRAN (R 4.0.4)</w:t>
-      </w:r>
-      <w:r>
-        <w:br/>
-      </w:r>
-      <w:r>
-        <w:rPr>
-          <w:rStyle w:val="VerbatimChar"/>
-        </w:rPr>
-        <w:t xml:space="preserve">#&gt;  cellranger    1.1.0   2016-07-27 [1] CRAN (R 4.0.4)</w:t>
-      </w:r>
-      <w:r>
-        <w:br/>
-      </w:r>
-      <w:r>
-        <w:rPr>
-          <w:rStyle w:val="VerbatimChar"/>
-        </w:rPr>
-        <w:t xml:space="preserve">#&gt;  cli           2.3.1   2021-02-23 [1] CRAN (R 4.0.4)</w:t>
-      </w:r>
-      <w:r>
-        <w:br/>
-      </w:r>
-      <w:r>
-        <w:rPr>
-          <w:rStyle w:val="VerbatimChar"/>
-        </w:rPr>
-        <w:t xml:space="preserve">#&gt;  colorspace    2.0-0   2020-11-11 [1] CRAN (R 4.0.4)</w:t>
-      </w:r>
-      <w:r>
-        <w:br/>
-      </w:r>
-      <w:r>
-        <w:rPr>
-          <w:rStyle w:val="VerbatimChar"/>
-        </w:rPr>
-        <w:t xml:space="preserve">#&gt;  crayon        1.4.1   2021-02-08 [1] CRAN (R 4.0.4)</w:t>
-      </w:r>
-      <w:r>
-        <w:br/>
-      </w:r>
-      <w:r>
-        <w:rPr>
-          <w:rStyle w:val="VerbatimChar"/>
-        </w:rPr>
-        <w:t xml:space="preserve">#&gt;  DBI           1.1.1   2021-01-15 [1] CRAN (R 4.0.4)</w:t>
-      </w:r>
-      <w:r>
-        <w:br/>
-      </w:r>
-      <w:r>
-        <w:rPr>
-          <w:rStyle w:val="VerbatimChar"/>
-        </w:rPr>
-        <w:t xml:space="preserve">#&gt;  dbplyr        2.1.0   2021-02-03 [1] CRAN (R 4.0.4)</w:t>
-      </w:r>
-      <w:r>
-        <w:br/>
-      </w:r>
-      <w:r>
-        <w:rPr>
-          <w:rStyle w:val="VerbatimChar"/>
-        </w:rPr>
-        <w:t xml:space="preserve">#&gt;  desc          1.3.0   2021-03-05 [1] CRAN (R 4.0.4)</w:t>
-      </w:r>
-      <w:r>
-        <w:br/>
-      </w:r>
-      <w:r>
-        <w:rPr>
-          <w:rStyle w:val="VerbatimChar"/>
-        </w:rPr>
-        <w:t xml:space="preserve">#&gt;  devtools      2.3.2   2020-09-18 [1] CRAN (R 4.0.4)</w:t>
-      </w:r>
-      <w:r>
-        <w:br/>
-      </w:r>
-      <w:r>
-        <w:rPr>
-          <w:rStyle w:val="VerbatimChar"/>
-        </w:rPr>
-        <w:t xml:space="preserve">#&gt;  digest        0.6.27  2020-10-24 [1] CRAN (R 4.0.4)</w:t>
-      </w:r>
-      <w:r>
-        <w:br/>
-      </w:r>
-      <w:r>
-        <w:rPr>
-          <w:rStyle w:val="VerbatimChar"/>
-        </w:rPr>
-        <w:t xml:space="preserve">#&gt;  dplyr       * 1.0.4   2021-02-02 [1] CRAN (R 4.0.4)</w:t>
-      </w:r>
-      <w:r>
-        <w:br/>
-      </w:r>
-      <w:r>
-        <w:rPr>
-          <w:rStyle w:val="VerbatimChar"/>
-        </w:rPr>
-        <w:t xml:space="preserve">#&gt;  ellipsis      0.3.1   2020-05-15 [1] CRAN (R 4.0.4)</w:t>
-      </w:r>
-      <w:r>
-        <w:br/>
-      </w:r>
-      <w:r>
-        <w:rPr>
-          <w:rStyle w:val="VerbatimChar"/>
-        </w:rPr>
-        <w:t xml:space="preserve">#&gt;  evaluate      0.14    2019-05-28 [1] CRAN (R 4.0.4)</w:t>
-      </w:r>
-      <w:r>
-        <w:br/>
-      </w:r>
-      <w:r>
-        <w:rPr>
-          <w:rStyle w:val="VerbatimChar"/>
-        </w:rPr>
-        <w:t xml:space="preserve">#&gt;  fansi         0.4.2   2021-01-15 [1] CRAN (R 4.0.4)</w:t>
-      </w:r>
-      <w:r>
-        <w:br/>
-      </w:r>
-      <w:r>
-        <w:rPr>
-          <w:rStyle w:val="VerbatimChar"/>
-        </w:rPr>
-        <w:t xml:space="preserve">#&gt;  farver        2.1.0   2021-02-28 [1] CRAN (R 4.0.4)</w:t>
-      </w:r>
-      <w:r>
-        <w:br/>
-      </w:r>
-      <w:r>
-        <w:rPr>
-          <w:rStyle w:val="VerbatimChar"/>
-        </w:rPr>
-        <w:t xml:space="preserve">#&gt;  fastmap       1.1.0   2021-01-25 [1] CRAN (R 4.0.4)</w:t>
-      </w:r>
-      <w:r>
-        <w:br/>
-      </w:r>
-      <w:r>
-        <w:rPr>
-          <w:rStyle w:val="VerbatimChar"/>
-        </w:rPr>
-        <w:t xml:space="preserve">#&gt;  forcats     * 0.5.1   2021-01-27 [1] CRAN (R 4.0.4)</w:t>
-      </w:r>
-      <w:r>
-        <w:br/>
-      </w:r>
-      <w:r>
-        <w:rPr>
-          <w:rStyle w:val="VerbatimChar"/>
-        </w:rPr>
-        <w:t xml:space="preserve">#&gt;  fs            1.5.0   2020-07-31 [1] CRAN (R 4.0.4)</w:t>
-      </w:r>
-      <w:r>
-        <w:br/>
-      </w:r>
-      <w:r>
-        <w:rPr>
-          <w:rStyle w:val="VerbatimChar"/>
-        </w:rPr>
-        <w:t xml:space="preserve">#&gt;  generics      0.1.0   2020-10-31 [1] CRAN (R 4.0.4)</w:t>
-      </w:r>
-      <w:r>
-        <w:br/>
-      </w:r>
-      <w:r>
-        <w:rPr>
-          <w:rStyle w:val="VerbatimChar"/>
-        </w:rPr>
-        <w:t xml:space="preserve">#&gt;  ggplot2     * 3.3.3   2020-12-30 [1] CRAN (R 4.0.4)</w:t>
-      </w:r>
-      <w:r>
-        <w:br/>
-      </w:r>
-      <w:r>
-        <w:rPr>
-          <w:rStyle w:val="VerbatimChar"/>
-        </w:rPr>
-        <w:t xml:space="preserve">#&gt;  glue          1.4.2   2020-08-27 [1] CRAN (R 4.0.4)</w:t>
-      </w:r>
-      <w:r>
-        <w:br/>
-      </w:r>
-      <w:r>
-        <w:rPr>
-          <w:rStyle w:val="VerbatimChar"/>
-        </w:rPr>
-        <w:t xml:space="preserve">#&gt;  gtable        0.3.0   2019-03-25 [1] CRAN (R 4.0.4)</w:t>
-      </w:r>
-      <w:r>
-        <w:br/>
-      </w:r>
-      <w:r>
-        <w:rPr>
-          <w:rStyle w:val="VerbatimChar"/>
-        </w:rPr>
-        <w:t xml:space="preserve">#&gt;  haven         2.3.1   2020-06-01 [1] CRAN (R 4.0.4)</w:t>
-      </w:r>
-      <w:r>
-        <w:br/>
-      </w:r>
-      <w:r>
-        <w:rPr>
-          <w:rStyle w:val="VerbatimChar"/>
-        </w:rPr>
-        <w:t xml:space="preserve">#&gt;  here          1.0.1   2020-12-13 [1] CRAN (R 4.0.4)</w:t>
-      </w:r>
-      <w:r>
-        <w:br/>
-      </w:r>
-      <w:r>
-        <w:rPr>
-          <w:rStyle w:val="VerbatimChar"/>
-        </w:rPr>
-        <w:t xml:space="preserve">#&gt;  highr         0.8     2019-03-20 [1] CRAN (R 4.0.4)</w:t>
-      </w:r>
-      <w:r>
-        <w:br/>
-      </w:r>
-      <w:r>
-        <w:rPr>
-          <w:rStyle w:val="VerbatimChar"/>
-        </w:rPr>
-        <w:t xml:space="preserve">#&gt;  hms           1.0.0   2021-01-13 [1] CRAN (R 4.0.4)</w:t>
-      </w:r>
-      <w:r>
-        <w:br/>
-      </w:r>
-      <w:r>
-        <w:rPr>
-          <w:rStyle w:val="VerbatimChar"/>
-        </w:rPr>
-        <w:t xml:space="preserve">#&gt;  htmltools     0.5.1.1 2021-01-22 [1] CRAN (R 4.0.4)</w:t>
-      </w:r>
-      <w:r>
-        <w:br/>
-      </w:r>
-      <w:r>
-        <w:rPr>
-          <w:rStyle w:val="VerbatimChar"/>
-        </w:rPr>
-        <w:t xml:space="preserve">#&gt;  httr          1.4.2   2020-07-20 [1] CRAN (R 4.0.4)</w:t>
-      </w:r>
-      <w:r>
-        <w:br/>
-      </w:r>
-      <w:r>
-        <w:rPr>
-          <w:rStyle w:val="VerbatimChar"/>
-        </w:rPr>
-        <w:t xml:space="preserve">#&gt;  jsonlite      1.7.2   2020-12-09 [1] CRAN (R 4.0.4)</w:t>
-      </w:r>
-      <w:r>
-        <w:br/>
-      </w:r>
-      <w:r>
-        <w:rPr>
-          <w:rStyle w:val="VerbatimChar"/>
-        </w:rPr>
-        <w:t xml:space="preserve">#&gt;  knitr         1.31    2021-01-27 [1] CRAN (R 4.0.4)</w:t>
-      </w:r>
-      <w:r>
-        <w:br/>
-      </w:r>
-      <w:r>
-        <w:rPr>
-          <w:rStyle w:val="VerbatimChar"/>
-        </w:rPr>
-        <w:t xml:space="preserve">#&gt;  labeling      0.4.2   2020-10-20 [1] CRAN (R 4.0.3)</w:t>
-      </w:r>
-      <w:r>
-        <w:br/>
-      </w:r>
-      <w:r>
-        <w:rPr>
-          <w:rStyle w:val="VerbatimChar"/>
-        </w:rPr>
-        <w:t xml:space="preserve">#&gt;  lifecycle     1.0.0   2021-02-15 [1] CRAN (R 4.0.4)</w:t>
-      </w:r>
-      <w:r>
-        <w:br/>
-      </w:r>
-      <w:r>
-        <w:rPr>
-          <w:rStyle w:val="VerbatimChar"/>
-        </w:rPr>
-        <w:t xml:space="preserve">#&gt;  lubridate     1.7.10  2021-02-26 [1] CRAN (R 4.0.4)</w:t>
-      </w:r>
-      <w:r>
-        <w:br/>
-      </w:r>
-      <w:r>
-        <w:rPr>
-          <w:rStyle w:val="VerbatimChar"/>
-        </w:rPr>
-        <w:t xml:space="preserve">#&gt;  magrittr      2.0.1   2020-11-17 [1] CRAN (R 4.0.4)</w:t>
-      </w:r>
-      <w:r>
-        <w:br/>
-      </w:r>
-      <w:r>
-        <w:rPr>
-          <w:rStyle w:val="VerbatimChar"/>
-        </w:rPr>
-        <w:t xml:space="preserve">#&gt;  memoise       2.0.0   2021-01-26 [1] CRAN (R 4.0.4)</w:t>
-      </w:r>
-      <w:r>
-        <w:br/>
-      </w:r>
-      <w:r>
-        <w:rPr>
-          <w:rStyle w:val="VerbatimChar"/>
-        </w:rPr>
-        <w:t xml:space="preserve">#&gt;  modelr        0.1.8   2020-05-19 [1] CRAN (R 4.0.4)</w:t>
-      </w:r>
-      <w:r>
-        <w:br/>
-      </w:r>
-      <w:r>
-        <w:rPr>
-          <w:rStyle w:val="VerbatimChar"/>
-        </w:rPr>
-        <w:t xml:space="preserve">#&gt;  munsell       0.5.0   2018-06-12 [1] CRAN (R 4.0.4)</w:t>
-      </w:r>
-      <w:r>
-        <w:br/>
-      </w:r>
-      <w:r>
-        <w:rPr>
-          <w:rStyle w:val="VerbatimChar"/>
-        </w:rPr>
-        <w:t xml:space="preserve">#&gt;  pillar        1.5.1   2021-03-05 [1] CRAN (R 4.0.4)</w:t>
-      </w:r>
-      <w:r>
-        <w:br/>
-      </w:r>
-      <w:r>
-        <w:rPr>
-          <w:rStyle w:val="VerbatimChar"/>
-        </w:rPr>
-        <w:t xml:space="preserve">#&gt;  pkgbuild      1.2.0   2020-12-15 [1] CRAN (R 4.0.4)</w:t>
-      </w:r>
-      <w:r>
-        <w:br/>
-      </w:r>
-      <w:r>
-        <w:rPr>
-          <w:rStyle w:val="VerbatimChar"/>
-        </w:rPr>
-        <w:t xml:space="preserve">#&gt;  pkgconfig     2.0.3   2019-09-22 [1] CRAN (R 4.0.4)</w:t>
-      </w:r>
-      <w:r>
-        <w:br/>
-      </w:r>
-      <w:r>
-        <w:rPr>
-          <w:rStyle w:val="VerbatimChar"/>
-        </w:rPr>
-        <w:t xml:space="preserve">#&gt;  pkgload       1.2.0   2021-02-23 [1] CRAN (R 4.0.4)</w:t>
-      </w:r>
-      <w:r>
-        <w:br/>
-      </w:r>
-      <w:r>
-        <w:rPr>
-          <w:rStyle w:val="VerbatimChar"/>
-        </w:rPr>
-        <w:t xml:space="preserve">#&gt;  prettyunits   1.1.1   2020-01-24 [1] CRAN (R 4.0.4)</w:t>
-      </w:r>
-      <w:r>
-        <w:br/>
-      </w:r>
-      <w:r>
-        <w:rPr>
-          <w:rStyle w:val="VerbatimChar"/>
-        </w:rPr>
-        <w:t xml:space="preserve">#&gt;  processx      3.5.0   2021-03-23 [1] CRAN (R 4.0.4)</w:t>
-      </w:r>
-      <w:r>
-        <w:br/>
-      </w:r>
-      <w:r>
-        <w:rPr>
-          <w:rStyle w:val="VerbatimChar"/>
-        </w:rPr>
-        <w:t xml:space="preserve">#&gt;  ps            1.6.0   2021-02-28 [1] CRAN (R 4.0.4)</w:t>
-      </w:r>
-      <w:r>
-        <w:br/>
-      </w:r>
-      <w:r>
-        <w:rPr>
-          <w:rStyle w:val="VerbatimChar"/>
-        </w:rPr>
-        <w:t xml:space="preserve">#&gt;  purrr       * 0.3.4   2020-04-17 [1] CRAN (R 4.0.4)</w:t>
-      </w:r>
-      <w:r>
-        <w:br/>
-      </w:r>
-      <w:r>
-        <w:rPr>
-          <w:rStyle w:val="VerbatimChar"/>
-        </w:rPr>
-        <w:t xml:space="preserve">#&gt;  R6            2.5.0   2020-10-28 [1] CRAN (R 4.0.4)</w:t>
-      </w:r>
-      <w:r>
-        <w:br/>
-      </w:r>
-      <w:r>
-        <w:rPr>
-          <w:rStyle w:val="VerbatimChar"/>
-        </w:rPr>
-        <w:t xml:space="preserve">#&gt;  Rcpp          1.0.6   2021-01-15 [1] CRAN (R 4.0.4)</w:t>
-      </w:r>
-      <w:r>
-        <w:br/>
-      </w:r>
-      <w:r>
-        <w:rPr>
-          <w:rStyle w:val="VerbatimChar"/>
-        </w:rPr>
-        <w:t xml:space="preserve">#&gt;  readr       * 1.4.0   2020-10-05 [1] CRAN (R 4.0.4)</w:t>
-      </w:r>
-      <w:r>
-        <w:br/>
-      </w:r>
-      <w:r>
-        <w:rPr>
-          <w:rStyle w:val="VerbatimChar"/>
-        </w:rPr>
-        <w:t xml:space="preserve">#&gt;  readxl        1.3.1   2019-03-13 [1] CRAN (R 4.0.4)</w:t>
-      </w:r>
-      <w:r>
-        <w:br/>
-      </w:r>
-      <w:r>
-        <w:rPr>
-          <w:rStyle w:val="VerbatimChar"/>
-        </w:rPr>
-        <w:t xml:space="preserve">#&gt;  remotes       2.2.0   2020-07-21 [1] CRAN (R 4.0.4)</w:t>
-      </w:r>
-      <w:r>
-        <w:br/>
-      </w:r>
-      <w:r>
-        <w:rPr>
-          <w:rStyle w:val="VerbatimChar"/>
-        </w:rPr>
-        <w:t xml:space="preserve">#&gt;  reprex        1.0.0   2021-01-27 [1] CRAN (R 4.0.4)</w:t>
-      </w:r>
-      <w:r>
-        <w:br/>
-      </w:r>
-      <w:r>
-        <w:rPr>
-          <w:rStyle w:val="VerbatimChar"/>
-        </w:rPr>
-        <w:t xml:space="preserve">#&gt;  rlang         0.4.10  2020-12-30 [1] CRAN (R 4.0.4)</w:t>
-      </w:r>
-      <w:r>
-        <w:br/>
-      </w:r>
-      <w:r>
-        <w:rPr>
-          <w:rStyle w:val="VerbatimChar"/>
-        </w:rPr>
-        <w:t xml:space="preserve">#&gt;  rmarkdown     2.7     2021-02-19 [1] CRAN (R 4.0.4)</w:t>
-      </w:r>
-      <w:r>
-        <w:br/>
-      </w:r>
-      <w:r>
-        <w:rPr>
-          <w:rStyle w:val="VerbatimChar"/>
-        </w:rPr>
-        <w:t xml:space="preserve">#&gt;  rprojroot     2.0.2   2020-11-15 [1] CRAN (R 4.0.4)</w:t>
-      </w:r>
-      <w:r>
-        <w:br/>
-      </w:r>
-      <w:r>
-        <w:rPr>
-          <w:rStyle w:val="VerbatimChar"/>
-        </w:rPr>
-        <w:t xml:space="preserve">#&gt;  rstudioapi    0.13    2020-11-12 [1] CRAN (R 4.0.4)</w:t>
-      </w:r>
-      <w:r>
-        <w:br/>
-      </w:r>
-      <w:r>
-        <w:rPr>
-          <w:rStyle w:val="VerbatimChar"/>
-        </w:rPr>
-        <w:t xml:space="preserve">#&gt;  rvest         0.3.6   2020-07-25 [1] CRAN (R 4.0.4)</w:t>
-      </w:r>
-      <w:r>
-        <w:br/>
-      </w:r>
-      <w:r>
-        <w:rPr>
-          <w:rStyle w:val="VerbatimChar"/>
-        </w:rPr>
-        <w:t xml:space="preserve">#&gt;  scales        1.1.1   2020-05-11 [1] CRAN (R 4.0.4)</w:t>
-      </w:r>
-      <w:r>
-        <w:br/>
-      </w:r>
-      <w:r>
-        <w:rPr>
-          <w:rStyle w:val="VerbatimChar"/>
-        </w:rPr>
-        <w:t xml:space="preserve">#&gt;  sessioninfo   1.1.1   2018-11-05 [1] CRAN (R 4.0.4)</w:t>
-      </w:r>
-      <w:r>
-        <w:br/>
-      </w:r>
-      <w:r>
-        <w:rPr>
-          <w:rStyle w:val="VerbatimChar"/>
-        </w:rPr>
-        <w:t xml:space="preserve">#&gt;  stringi       1.5.3   2020-09-09 [1] CRAN (R 4.0.3)</w:t>
-      </w:r>
-      <w:r>
-        <w:br/>
-      </w:r>
-      <w:r>
-        <w:rPr>
-          <w:rStyle w:val="VerbatimChar"/>
-        </w:rPr>
-        <w:t xml:space="preserve">#&gt;  stringr     * 1.4.0   2019-02-10 [1] CRAN (R 4.0.4)</w:t>
-      </w:r>
-      <w:r>
-        <w:br/>
-      </w:r>
-      <w:r>
-        <w:rPr>
-          <w:rStyle w:val="VerbatimChar"/>
-        </w:rPr>
-        <w:t xml:space="preserve">#&gt;  testthat      3.0.2   2021-02-14 [1] CRAN (R 4.0.4)</w:t>
-      </w:r>
-      <w:r>
-        <w:br/>
-      </w:r>
-      <w:r>
-        <w:rPr>
-          <w:rStyle w:val="VerbatimChar"/>
-        </w:rPr>
-        <w:t xml:space="preserve">#&gt;  tibble      * 3.1.0   2021-02-25 [1] CRAN (R 4.0.4)</w:t>
-      </w:r>
-      <w:r>
-        <w:br/>
-      </w:r>
-      <w:r>
-        <w:rPr>
-          <w:rStyle w:val="VerbatimChar"/>
-        </w:rPr>
-        <w:t xml:space="preserve">#&gt;  tidyr       * 1.1.2   2020-08-27 [1] CRAN (R 4.0.4)</w:t>
-      </w:r>
-      <w:r>
-        <w:br/>
-      </w:r>
-      <w:r>
-        <w:rPr>
-          <w:rStyle w:val="VerbatimChar"/>
-        </w:rPr>
-        <w:t xml:space="preserve">#&gt;  tidyselect    1.1.0   2020-05-11 [1] CRAN (R 4.0.4)</w:t>
-      </w:r>
-      <w:r>
-        <w:br/>
-      </w:r>
-      <w:r>
-        <w:rPr>
-          <w:rStyle w:val="VerbatimChar"/>
-        </w:rPr>
-        <w:t xml:space="preserve">#&gt;  tidyverse   * 1.3.0   2019-11-21 [1] CRAN (R 4.0.4)</w:t>
-      </w:r>
-      <w:r>
-        <w:br/>
-      </w:r>
-      <w:r>
-        <w:rPr>
-          <w:rStyle w:val="VerbatimChar"/>
-        </w:rPr>
-        <w:t xml:space="preserve">#&gt;  usethis       2.0.1   2021-02-10 [1] CRAN (R 4.0.4)</w:t>
-      </w:r>
-      <w:r>
-        <w:br/>
-      </w:r>
-      <w:r>
-        <w:rPr>
-          <w:rStyle w:val="VerbatimChar"/>
-        </w:rPr>
-        <w:t xml:space="preserve">#&gt;  utf8          1.2.1   2021-03-12 [1] CRAN (R 4.0.4)</w:t>
-      </w:r>
-      <w:r>
-        <w:br/>
-      </w:r>
-      <w:r>
-        <w:rPr>
-          <w:rStyle w:val="VerbatimChar"/>
-        </w:rPr>
-        <w:t xml:space="preserve">#&gt;  vctrs         0.3.6   2020-12-17 [1] CRAN (R 4.0.4)</w:t>
-      </w:r>
-      <w:r>
-        <w:br/>
-      </w:r>
-      <w:r>
-        <w:rPr>
-          <w:rStyle w:val="VerbatimChar"/>
-        </w:rPr>
-        <w:t xml:space="preserve">#&gt;  withr         2.4.1   2021-01-26 [1] CRAN (R 4.0.4)</w:t>
-      </w:r>
-      <w:r>
-        <w:br/>
-      </w:r>
-      <w:r>
-        <w:rPr>
-          <w:rStyle w:val="VerbatimChar"/>
-        </w:rPr>
-        <w:t xml:space="preserve">#&gt;  xfun          0.22    2021-03-11 [1] CRAN (R 4.0.4)</w:t>
-      </w:r>
-      <w:r>
-        <w:br/>
-      </w:r>
-      <w:r>
-        <w:rPr>
-          <w:rStyle w:val="VerbatimChar"/>
-        </w:rPr>
-        <w:t xml:space="preserve">#&gt;  xml2          1.3.2   2020-04-23 [1] CRAN (R 4.0.4)</w:t>
-      </w:r>
-      <w:r>
-        <w:br/>
-      </w:r>
-      <w:r>
-        <w:rPr>
-          <w:rStyle w:val="VerbatimChar"/>
-        </w:rPr>
-        <w:t xml:space="preserve">#&gt;  yaml          2.2.1   2020-02-01 [1] CRAN (R 4.0.3)</w:t>
-      </w:r>
-      <w:r>
-        <w:br/>
-      </w:r>
-      <w:r>
-        <w:rPr>
-          <w:rStyle w:val="VerbatimChar"/>
-        </w:rPr>
-        <w:t xml:space="preserve">#&gt; </w:t>
-      </w:r>
-      <w:r>
-        <w:br/>
-      </w:r>
-      <w:r>
-        <w:rPr>
-          <w:rStyle w:val="VerbatimChar"/>
-        </w:rPr>
-        <w:t xml:space="preserve">#&gt; [1] C:/Users/astridkk/Documents/R/win-library/4.0</w:t>
-      </w:r>
-      <w:r>
-        <w:br/>
-      </w:r>
-      <w:r>
-        <w:rPr>
-          <w:rStyle w:val="VerbatimChar"/>
-        </w:rPr>
-        <w:t xml:space="preserve">#&gt; [2] C:/Program Files/R/R-4.0.4/library</w:t>
-      </w:r>
-    </w:p>
-    <w:p>
-      <w:pPr>
-        <w:pStyle w:val="FirstParagraph"/>
-      </w:pPr>
+        <w:t xml:space="preserve">This report was generated on 2021-03-26 16:13:30 using the following computational environment and dependencies:</w:t>
+      </w:r>
+      <w:r>
+        <w:t xml:space="preserve"> </w:t>
+      </w:r>
+      <w:r>
+        <w:t xml:space="preserve">…</w:t>
+      </w:r>
+      <w:r>
+        <w:t xml:space="preserve"> </w:t>
+      </w:r>
       <w:r>
         <w:t xml:space="preserve">The current Git commit details are:</w:t>
       </w:r>
@@ -1624,7 +780,7 @@
         <w:rPr>
           <w:rStyle w:val="VerbatimChar"/>
         </w:rPr>
-        <w:t xml:space="preserve">#&gt; Head:     [9982941] 2021-03-26: Added Description and License</w:t>
+        <w:t xml:space="preserve">#&gt; Head:     [b2439a6] 2021-03-26: Included text and diagrams in my paper</w:t>
       </w:r>
     </w:p>
     <w:bookmarkEnd w:id="34"/>
